--- a/Linux Subsystem.docx
+++ b/Linux Subsystem.docx
@@ -15,8 +15,17 @@
           <w:u w:val="single"/>
           <w:lang w:val="fr-CA"/>
         </w:rPr>
-        <w:t>Linux Subsystem</w:t>
-      </w:r>
+        <w:t xml:space="preserve">Linux </w:t>
+      </w:r>
+      <w:proofErr w:type="spellStart"/>
+      <w:r>
+        <w:rPr>
+          <w:u w:val="single"/>
+          <w:lang w:val="fr-CA"/>
+        </w:rPr>
+        <w:t>Subsystem</w:t>
+      </w:r>
+      <w:proofErr w:type="spellEnd"/>
     </w:p>
     <w:p>
       <w:pPr>
@@ -64,8 +73,13 @@
         </w:numPr>
       </w:pPr>
       <w:r>
-        <w:t>Enable Linux subsystem in Windows OptionalFeatures</w:t>
-      </w:r>
+        <w:t xml:space="preserve">Enable Linux subsystem in Windows </w:t>
+      </w:r>
+      <w:proofErr w:type="spellStart"/>
+      <w:r>
+        <w:t>OptionalFeatures</w:t>
+      </w:r>
+      <w:proofErr w:type="spellEnd"/>
     </w:p>
     <w:p>
       <w:pPr>
@@ -76,7 +90,15 @@
         </w:numPr>
       </w:pPr>
       <w:r>
-        <w:t>Install Ubunu 16.04 LTS from Windows Store</w:t>
+        <w:t xml:space="preserve">Install </w:t>
+      </w:r>
+      <w:proofErr w:type="spellStart"/>
+      <w:r>
+        <w:t>Ubunu</w:t>
+      </w:r>
+      <w:proofErr w:type="spellEnd"/>
+      <w:r>
+        <w:t xml:space="preserve"> 16.04 LTS from Windows Store</w:t>
       </w:r>
     </w:p>
     <w:p>
@@ -100,7 +122,15 @@
         </w:numPr>
       </w:pPr>
       <w:r>
-        <w:t>Note hyper opens in mounted C dir – but it's not a diff system than opening through Ubuntu 16.04 app</w:t>
+        <w:t xml:space="preserve">Note hyper opens in mounted C </w:t>
+      </w:r>
+      <w:proofErr w:type="spellStart"/>
+      <w:r>
+        <w:t>dir</w:t>
+      </w:r>
+      <w:proofErr w:type="spellEnd"/>
+      <w:r>
+        <w:t xml:space="preserve"> – but it's not a diff system than opening through Ubuntu 16.04 app</w:t>
       </w:r>
     </w:p>
     <w:p>
@@ -127,7 +157,15 @@
         </w:numPr>
       </w:pPr>
       <w:r>
-        <w:t>(changed root pwd)</w:t>
+        <w:t xml:space="preserve">(changed root </w:t>
+      </w:r>
+      <w:proofErr w:type="spellStart"/>
+      <w:r>
+        <w:t>pwd</w:t>
+      </w:r>
+      <w:proofErr w:type="spellEnd"/>
+      <w:r>
+        <w:t>)</w:t>
       </w:r>
     </w:p>
     <w:p>
@@ -144,24 +182,55 @@
       <w:r>
         <w:t xml:space="preserve"> </w:t>
       </w:r>
-      <w:r>
-        <w:t>zsh,</w:t>
-      </w:r>
-      <w:r>
-        <w:t xml:space="preserve"> ohmyzsh,</w:t>
-      </w:r>
-      <w:r>
-        <w:t xml:space="preserve"> vundle, vim</w:t>
+      <w:proofErr w:type="spellStart"/>
+      <w:r>
+        <w:t>zsh</w:t>
+      </w:r>
+      <w:proofErr w:type="spellEnd"/>
+      <w:r>
+        <w:t>,</w:t>
+      </w:r>
+      <w:r>
+        <w:t xml:space="preserve"> </w:t>
+      </w:r>
+      <w:proofErr w:type="spellStart"/>
+      <w:r>
+        <w:t>ohmyzsh</w:t>
+      </w:r>
+      <w:proofErr w:type="spellEnd"/>
+      <w:r>
+        <w:t>,</w:t>
+      </w:r>
+      <w:r>
+        <w:t xml:space="preserve"> </w:t>
+      </w:r>
+      <w:proofErr w:type="spellStart"/>
+      <w:r>
+        <w:t>vundle</w:t>
+      </w:r>
+      <w:proofErr w:type="spellEnd"/>
+      <w:r>
+        <w:t>, vim</w:t>
       </w:r>
       <w:r>
         <w:t xml:space="preserve"> plugins</w:t>
       </w:r>
       <w:r>
-        <w:t>, node, npm</w:t>
-      </w:r>
-      <w:r>
-        <w:t>, screenfetch</w:t>
-      </w:r>
+        <w:t xml:space="preserve">, node, </w:t>
+      </w:r>
+      <w:proofErr w:type="spellStart"/>
+      <w:r>
+        <w:t>npm</w:t>
+      </w:r>
+      <w:proofErr w:type="spellEnd"/>
+      <w:r>
+        <w:t xml:space="preserve">, </w:t>
+      </w:r>
+      <w:proofErr w:type="spellStart"/>
+      <w:r>
+        <w:t>screenfetch</w:t>
+      </w:r>
+      <w:proofErr w:type="spellEnd"/>
     </w:p>
     <w:p>
       <w:pPr>
@@ -174,12 +243,14 @@
           <w:lang w:val="fr-CA"/>
         </w:rPr>
       </w:pPr>
+      <w:proofErr w:type="spellStart"/>
       <w:r>
         <w:rPr>
           <w:lang w:val="fr-CA"/>
         </w:rPr>
         <w:t>Node</w:t>
       </w:r>
+      <w:proofErr w:type="spellEnd"/>
       <w:r>
         <w:rPr>
           <w:lang w:val="fr-CA"/>
@@ -228,11 +299,19 @@
           <w:lang w:val="fr-CA"/>
         </w:rPr>
       </w:pPr>
+      <w:proofErr w:type="spellStart"/>
       <w:r>
         <w:rPr>
           <w:lang w:val="fr-CA"/>
         </w:rPr>
-        <w:t>Create SSH key for git</w:t>
+        <w:t>Create</w:t>
+      </w:r>
+      <w:proofErr w:type="spellEnd"/>
+      <w:r>
+        <w:rPr>
+          <w:lang w:val="fr-CA"/>
+        </w:rPr>
+        <w:t xml:space="preserve"> SSH key for git</w:t>
       </w:r>
     </w:p>
     <w:p>
@@ -242,15 +321,31 @@
           <w:ilvl w:val="0"/>
           <w:numId w:val="1"/>
         </w:numPr>
-        <w:rPr>
-          <w:lang w:val="fr-CA"/>
-        </w:rPr>
-      </w:pPr>
-      <w:r>
-        <w:rPr>
-          <w:lang w:val="fr-CA"/>
-        </w:rPr>
+      </w:pPr>
+      <w:r>
         <w:t>Install keychain for auto-authentication with git</w:t>
+      </w:r>
+    </w:p>
+    <w:p/>
+    <w:p>
+      <w:r>
+        <w:t>Note:</w:t>
+      </w:r>
+    </w:p>
+    <w:p>
+      <w:r>
+        <w:t>Linux Subsystem mounts to</w:t>
+      </w:r>
+      <w:proofErr w:type="gramStart"/>
+      <w:r>
+        <w:t>:</w:t>
+      </w:r>
+      <w:proofErr w:type="gramEnd"/>
+      <w:r>
+        <w:br/>
+      </w:r>
+      <w:r>
+        <w:t>C:\Users\jared\AppData\Local\Packages\CanonicalGroupLimited.Ubuntu16.04onWindows_79rhkp1fndgsc\LocalState\rootfs</w:t>
       </w:r>
       <w:bookmarkStart w:id="0" w:name="_GoBack"/>
       <w:bookmarkEnd w:id="0"/>
